--- a/Hive Code Structure.docx
+++ b/Hive Code Structure.docx
@@ -2740,7 +2740,7 @@
             <v:path shadowok="f" o:extrusionok="f" strokeok="f" fillok="f" o:connecttype="rect"/>
             <o:lock v:ext="edit" shapetype="t"/>
           </v:shapetype>
-          <v:shape id="_x0000_s1026" type="#_x0000_t201" style="position:absolute;margin-left:0;margin-top:13.6pt;width:136.65pt;height:57.45pt;z-index:251659264;mso-position-horizontal:left;mso-position-horizontal-relative:text;mso-position-vertical-relative:text" o:preferrelative="t" filled="f" stroked="f">
+          <v:shape id="_x0000_s1026" type="#_x0000_t201" style="position:absolute;margin-left:0;margin-top:13.6pt;width:136.5pt;height:57.75pt;z-index:251659264;mso-position-horizontal:left;mso-position-horizontal-relative:text;mso-position-vertical-relative:text" o:preferrelative="t" filled="f" stroked="f">
             <v:imagedata r:id="rId4" o:title=""/>
             <o:lock v:ext="edit" aspectratio="t"/>
             <w10:wrap type="square" side="right"/>
@@ -4100,6 +4100,1066 @@
         <w:t>log</w:t>
       </w:r>
       <w:proofErr w:type="spellEnd"/>
+      <w:r>
+        <w:rPr>
+          <w:rFonts w:ascii="Georgia" w:hAnsi="Georgia"/>
+          <w:color w:val="1A1A1A"/>
+          <w:shd w:val="clear" w:color="auto" w:fill="FFFFFF"/>
+        </w:rPr>
+        <w:tab/>
+      </w:r>
+      <w:r>
+        <w:rPr>
+          <w:rFonts w:ascii="Georgia" w:hAnsi="Georgia"/>
+          <w:color w:val="1A1A1A"/>
+          <w:shd w:val="clear" w:color="auto" w:fill="FFFFFF"/>
+        </w:rPr>
+        <w:tab/>
+      </w:r>
+      <w:r>
+        <w:rPr>
+          <w:rFonts w:ascii="Georgia" w:hAnsi="Georgia"/>
+          <w:color w:val="1A1A1A"/>
+          <w:shd w:val="clear" w:color="auto" w:fill="FFFFFF"/>
+        </w:rPr>
+        <w:tab/>
+      </w:r>
+      <w:r>
+        <w:rPr>
+          <w:rFonts w:ascii="Georgia" w:hAnsi="Georgia"/>
+          <w:color w:val="1A1A1A"/>
+          <w:shd w:val="clear" w:color="auto" w:fill="FFFFFF"/>
+        </w:rPr>
+        <w:tab/>
+      </w:r>
+      <w:proofErr w:type="spellStart"/>
+      <w:r>
+        <w:rPr>
+          <w:rFonts w:ascii="Georgia" w:hAnsi="Georgia"/>
+          <w:color w:val="1A1A1A"/>
+          <w:shd w:val="clear" w:color="auto" w:fill="FFFFFF"/>
+        </w:rPr>
+        <w:t>Employee</w:t>
+      </w:r>
+      <w:proofErr w:type="spellEnd"/>
+      <w:r>
+        <w:rPr>
+          <w:rFonts w:ascii="Georgia" w:hAnsi="Georgia"/>
+          <w:color w:val="1A1A1A"/>
+          <w:shd w:val="clear" w:color="auto" w:fill="FFFFFF"/>
+        </w:rPr>
+        <w:t xml:space="preserve"> </w:t>
+      </w:r>
+      <w:proofErr w:type="spellStart"/>
+      <w:r>
+        <w:rPr>
+          <w:rFonts w:ascii="Georgia" w:hAnsi="Georgia"/>
+          <w:color w:val="1A1A1A"/>
+          <w:shd w:val="clear" w:color="auto" w:fill="FFFFFF"/>
+        </w:rPr>
+        <w:t>log</w:t>
+      </w:r>
+      <w:proofErr w:type="spellEnd"/>
+    </w:p>
+    <w:p>
+      <w:pPr>
+        <w:rPr>
+          <w:rFonts w:ascii="Times New Roman" w:eastAsia="Times New Roman" w:hAnsi="Times New Roman" w:cs="Times New Roman"/>
+          <w:sz w:val="24"/>
+          <w:szCs w:val="24"/>
+          <w:lang w:eastAsia="tr-TR"/>
+        </w:rPr>
+      </w:pPr>
+      <w:r>
+        <w:rPr>
+          <w:rFonts w:ascii="Times New Roman" w:eastAsia="Times New Roman" w:hAnsi="Times New Roman" w:cs="Times New Roman"/>
+          <w:sz w:val="24"/>
+          <w:szCs w:val="24"/>
+          <w:lang w:eastAsia="tr-TR"/>
+        </w:rPr>
+        <w:t>1,Sam</w:t>
+      </w:r>
+      <w:r>
+        <w:rPr>
+          <w:rFonts w:ascii="Times New Roman" w:eastAsia="Times New Roman" w:hAnsi="Times New Roman" w:cs="Times New Roman"/>
+          <w:sz w:val="24"/>
+          <w:szCs w:val="24"/>
+          <w:lang w:eastAsia="tr-TR"/>
+        </w:rPr>
+        <w:tab/>
+      </w:r>
+      <w:r>
+        <w:rPr>
+          <w:rFonts w:ascii="Times New Roman" w:eastAsia="Times New Roman" w:hAnsi="Times New Roman" w:cs="Times New Roman"/>
+          <w:sz w:val="24"/>
+          <w:szCs w:val="24"/>
+          <w:lang w:eastAsia="tr-TR"/>
+        </w:rPr>
+        <w:tab/>
+      </w:r>
+      <w:r>
+        <w:rPr>
+          <w:rFonts w:ascii="Times New Roman" w:eastAsia="Times New Roman" w:hAnsi="Times New Roman" w:cs="Times New Roman"/>
+          <w:sz w:val="24"/>
+          <w:szCs w:val="24"/>
+          <w:lang w:eastAsia="tr-TR"/>
+        </w:rPr>
+        <w:tab/>
+      </w:r>
+      <w:r>
+        <w:rPr>
+          <w:rFonts w:ascii="Times New Roman" w:eastAsia="Times New Roman" w:hAnsi="Times New Roman" w:cs="Times New Roman"/>
+          <w:sz w:val="24"/>
+          <w:szCs w:val="24"/>
+          <w:lang w:eastAsia="tr-TR"/>
+        </w:rPr>
+        <w:tab/>
+      </w:r>
+      <w:r>
+        <w:rPr>
+          <w:rFonts w:ascii="Times New Roman" w:eastAsia="Times New Roman" w:hAnsi="Times New Roman" w:cs="Times New Roman"/>
+          <w:sz w:val="24"/>
+          <w:szCs w:val="24"/>
+          <w:lang w:eastAsia="tr-TR"/>
+        </w:rPr>
+        <w:tab/>
+        <w:t>1,John</w:t>
+      </w:r>
+    </w:p>
+    <w:p>
+      <w:pPr>
+        <w:rPr>
+          <w:rFonts w:ascii="Times New Roman" w:eastAsia="Times New Roman" w:hAnsi="Times New Roman" w:cs="Times New Roman"/>
+          <w:sz w:val="24"/>
+          <w:szCs w:val="24"/>
+          <w:lang w:eastAsia="tr-TR"/>
+        </w:rPr>
+      </w:pPr>
+      <w:r>
+        <w:rPr>
+          <w:rFonts w:ascii="Times New Roman" w:eastAsia="Times New Roman" w:hAnsi="Times New Roman" w:cs="Times New Roman"/>
+          <w:sz w:val="24"/>
+          <w:szCs w:val="24"/>
+          <w:lang w:eastAsia="tr-TR"/>
+        </w:rPr>
+        <w:t>2,John</w:t>
+      </w:r>
+      <w:r>
+        <w:rPr>
+          <w:rFonts w:ascii="Times New Roman" w:eastAsia="Times New Roman" w:hAnsi="Times New Roman" w:cs="Times New Roman"/>
+          <w:sz w:val="24"/>
+          <w:szCs w:val="24"/>
+          <w:lang w:eastAsia="tr-TR"/>
+        </w:rPr>
+        <w:tab/>
+      </w:r>
+      <w:r>
+        <w:rPr>
+          <w:rFonts w:ascii="Times New Roman" w:eastAsia="Times New Roman" w:hAnsi="Times New Roman" w:cs="Times New Roman"/>
+          <w:sz w:val="24"/>
+          <w:szCs w:val="24"/>
+          <w:lang w:eastAsia="tr-TR"/>
+        </w:rPr>
+        <w:tab/>
+      </w:r>
+      <w:r>
+        <w:rPr>
+          <w:rFonts w:ascii="Times New Roman" w:eastAsia="Times New Roman" w:hAnsi="Times New Roman" w:cs="Times New Roman"/>
+          <w:sz w:val="24"/>
+          <w:szCs w:val="24"/>
+          <w:lang w:eastAsia="tr-TR"/>
+        </w:rPr>
+        <w:tab/>
+      </w:r>
+      <w:r>
+        <w:rPr>
+          <w:rFonts w:ascii="Times New Roman" w:eastAsia="Times New Roman" w:hAnsi="Times New Roman" w:cs="Times New Roman"/>
+          <w:sz w:val="24"/>
+          <w:szCs w:val="24"/>
+          <w:lang w:eastAsia="tr-TR"/>
+        </w:rPr>
+        <w:tab/>
+      </w:r>
+      <w:r>
+        <w:rPr>
+          <w:rFonts w:ascii="Times New Roman" w:eastAsia="Times New Roman" w:hAnsi="Times New Roman" w:cs="Times New Roman"/>
+          <w:sz w:val="24"/>
+          <w:szCs w:val="24"/>
+          <w:lang w:eastAsia="tr-TR"/>
+        </w:rPr>
+        <w:tab/>
+        <w:t>2,David</w:t>
+      </w:r>
+      <w:bookmarkStart w:id="0" w:name="_GoBack"/>
+      <w:bookmarkEnd w:id="0"/>
+    </w:p>
+    <w:p>
+      <w:pPr>
+        <w:rPr>
+          <w:rFonts w:ascii="Times New Roman" w:eastAsia="Times New Roman" w:hAnsi="Times New Roman" w:cs="Times New Roman"/>
+          <w:sz w:val="24"/>
+          <w:szCs w:val="24"/>
+          <w:lang w:eastAsia="tr-TR"/>
+        </w:rPr>
+      </w:pPr>
+      <w:r>
+        <w:rPr>
+          <w:rFonts w:ascii="Times New Roman" w:eastAsia="Times New Roman" w:hAnsi="Times New Roman" w:cs="Times New Roman"/>
+          <w:sz w:val="24"/>
+          <w:szCs w:val="24"/>
+          <w:lang w:eastAsia="tr-TR"/>
+        </w:rPr>
+        <w:tab/>
+      </w:r>
+      <w:r>
+        <w:rPr>
+          <w:rFonts w:ascii="Times New Roman" w:eastAsia="Times New Roman" w:hAnsi="Times New Roman" w:cs="Times New Roman"/>
+          <w:sz w:val="24"/>
+          <w:szCs w:val="24"/>
+          <w:lang w:eastAsia="tr-TR"/>
+        </w:rPr>
+        <w:tab/>
+      </w:r>
+      <w:r>
+        <w:rPr>
+          <w:rFonts w:ascii="Times New Roman" w:eastAsia="Times New Roman" w:hAnsi="Times New Roman" w:cs="Times New Roman"/>
+          <w:sz w:val="24"/>
+          <w:szCs w:val="24"/>
+          <w:lang w:eastAsia="tr-TR"/>
+        </w:rPr>
+        <w:tab/>
+      </w:r>
+      <w:r>
+        <w:rPr>
+          <w:rFonts w:ascii="Times New Roman" w:eastAsia="Times New Roman" w:hAnsi="Times New Roman" w:cs="Times New Roman"/>
+          <w:sz w:val="24"/>
+          <w:szCs w:val="24"/>
+          <w:lang w:eastAsia="tr-TR"/>
+        </w:rPr>
+        <w:tab/>
+      </w:r>
+      <w:r>
+        <w:rPr>
+          <w:rFonts w:ascii="Times New Roman" w:eastAsia="Times New Roman" w:hAnsi="Times New Roman" w:cs="Times New Roman"/>
+          <w:sz w:val="24"/>
+          <w:szCs w:val="24"/>
+          <w:lang w:eastAsia="tr-TR"/>
+        </w:rPr>
+        <w:tab/>
+        <w:t>3,Peter</w:t>
+      </w:r>
+    </w:p>
+    <w:p>
+      <w:pPr>
+        <w:rPr>
+          <w:rFonts w:ascii="Georgia" w:hAnsi="Georgia"/>
+          <w:color w:val="1A1A1A"/>
+          <w:shd w:val="clear" w:color="auto" w:fill="FFFFFF"/>
+        </w:rPr>
+      </w:pPr>
+      <w:proofErr w:type="spellStart"/>
+      <w:r>
+        <w:rPr>
+          <w:rFonts w:ascii="Georgia" w:hAnsi="Georgia"/>
+          <w:color w:val="1A1A1A"/>
+          <w:shd w:val="clear" w:color="auto" w:fill="FFFFFF"/>
+        </w:rPr>
+        <w:t>pig</w:t>
+      </w:r>
+      <w:proofErr w:type="spellEnd"/>
+      <w:r>
+        <w:rPr>
+          <w:rFonts w:ascii="Georgia" w:hAnsi="Georgia"/>
+          <w:color w:val="1A1A1A"/>
+          <w:shd w:val="clear" w:color="auto" w:fill="FFFFFF"/>
+        </w:rPr>
+        <w:t xml:space="preserve"> kodu</w:t>
+      </w:r>
+    </w:p>
+    <w:p>
+      <w:pPr>
+        <w:pBdr>
+          <w:top w:val="single" w:sz="4" w:space="1" w:color="auto"/>
+          <w:left w:val="single" w:sz="4" w:space="4" w:color="auto"/>
+          <w:bottom w:val="single" w:sz="4" w:space="1" w:color="auto"/>
+          <w:right w:val="single" w:sz="4" w:space="4" w:color="auto"/>
+        </w:pBdr>
+        <w:shd w:val="clear" w:color="auto" w:fill="000000" w:themeFill="text1"/>
+        <w:spacing w:after="0" w:line="240" w:lineRule="auto"/>
+        <w:rPr>
+          <w:rFonts w:ascii="Times New Roman" w:eastAsia="Times New Roman" w:hAnsi="Times New Roman" w:cs="Times New Roman"/>
+          <w:color w:val="EDEDED" w:themeColor="accent3" w:themeTint="33"/>
+          <w:sz w:val="24"/>
+          <w:szCs w:val="24"/>
+          <w:lang w:eastAsia="tr-TR"/>
+        </w:rPr>
+      </w:pPr>
+      <w:r>
+        <w:rPr>
+          <w:rFonts w:ascii="Times New Roman" w:eastAsia="Times New Roman" w:hAnsi="Times New Roman" w:cs="Times New Roman"/>
+          <w:color w:val="EDEDED" w:themeColor="accent3" w:themeTint="33"/>
+          <w:sz w:val="24"/>
+          <w:szCs w:val="24"/>
+          <w:lang w:eastAsia="tr-TR"/>
+        </w:rPr>
+        <w:t>CUSTOMER = LOAD '/</w:t>
+      </w:r>
+      <w:proofErr w:type="spellStart"/>
+      <w:r>
+        <w:rPr>
+          <w:rFonts w:ascii="Times New Roman" w:eastAsia="Times New Roman" w:hAnsi="Times New Roman" w:cs="Times New Roman"/>
+          <w:color w:val="EDEDED" w:themeColor="accent3" w:themeTint="33"/>
+          <w:sz w:val="24"/>
+          <w:szCs w:val="24"/>
+          <w:lang w:eastAsia="tr-TR"/>
+        </w:rPr>
+        <w:t>user</w:t>
+      </w:r>
+      <w:proofErr w:type="spellEnd"/>
+      <w:r>
+        <w:rPr>
+          <w:rFonts w:ascii="Times New Roman" w:eastAsia="Times New Roman" w:hAnsi="Times New Roman" w:cs="Times New Roman"/>
+          <w:color w:val="EDEDED" w:themeColor="accent3" w:themeTint="33"/>
+          <w:sz w:val="24"/>
+          <w:szCs w:val="24"/>
+          <w:lang w:eastAsia="tr-TR"/>
+        </w:rPr>
+        <w:t>/</w:t>
+      </w:r>
+      <w:proofErr w:type="gramStart"/>
+      <w:r>
+        <w:rPr>
+          <w:rFonts w:ascii="Times New Roman" w:eastAsia="Times New Roman" w:hAnsi="Times New Roman" w:cs="Times New Roman"/>
+          <w:color w:val="EDEDED" w:themeColor="accent3" w:themeTint="33"/>
+          <w:sz w:val="24"/>
+          <w:szCs w:val="24"/>
+          <w:lang w:eastAsia="tr-TR"/>
+        </w:rPr>
+        <w:t>data</w:t>
+      </w:r>
+      <w:proofErr w:type="gramEnd"/>
+      <w:r>
+        <w:rPr>
+          <w:rFonts w:ascii="Times New Roman" w:eastAsia="Times New Roman" w:hAnsi="Times New Roman" w:cs="Times New Roman"/>
+          <w:color w:val="EDEDED" w:themeColor="accent3" w:themeTint="33"/>
+          <w:sz w:val="24"/>
+          <w:szCs w:val="24"/>
+          <w:lang w:eastAsia="tr-TR"/>
+        </w:rPr>
+        <w:t>/</w:t>
+      </w:r>
+      <w:proofErr w:type="spellStart"/>
+      <w:r>
+        <w:rPr>
+          <w:rFonts w:ascii="Times New Roman" w:eastAsia="Times New Roman" w:hAnsi="Times New Roman" w:cs="Times New Roman"/>
+          <w:color w:val="EDEDED" w:themeColor="accent3" w:themeTint="33"/>
+          <w:sz w:val="24"/>
+          <w:szCs w:val="24"/>
+          <w:lang w:eastAsia="tr-TR"/>
+        </w:rPr>
+        <w:t>customerlog</w:t>
+      </w:r>
+      <w:proofErr w:type="spellEnd"/>
+      <w:r>
+        <w:rPr>
+          <w:rFonts w:ascii="Times New Roman" w:eastAsia="Times New Roman" w:hAnsi="Times New Roman" w:cs="Times New Roman"/>
+          <w:color w:val="EDEDED" w:themeColor="accent3" w:themeTint="33"/>
+          <w:sz w:val="24"/>
+          <w:szCs w:val="24"/>
+          <w:lang w:eastAsia="tr-TR"/>
+        </w:rPr>
+        <w:t xml:space="preserve">' USING </w:t>
+      </w:r>
+      <w:proofErr w:type="spellStart"/>
+      <w:r>
+        <w:rPr>
+          <w:rFonts w:ascii="Times New Roman" w:eastAsia="Times New Roman" w:hAnsi="Times New Roman" w:cs="Times New Roman"/>
+          <w:color w:val="EDEDED" w:themeColor="accent3" w:themeTint="33"/>
+          <w:sz w:val="24"/>
+          <w:szCs w:val="24"/>
+          <w:lang w:eastAsia="tr-TR"/>
+        </w:rPr>
+        <w:t>PigStorage</w:t>
+      </w:r>
+      <w:proofErr w:type="spellEnd"/>
+      <w:r>
+        <w:rPr>
+          <w:rFonts w:ascii="Times New Roman" w:eastAsia="Times New Roman" w:hAnsi="Times New Roman" w:cs="Times New Roman"/>
+          <w:color w:val="EDEDED" w:themeColor="accent3" w:themeTint="33"/>
+          <w:sz w:val="24"/>
+          <w:szCs w:val="24"/>
+          <w:lang w:eastAsia="tr-TR"/>
+        </w:rPr>
+        <w:t>(',') AS</w:t>
+      </w:r>
+    </w:p>
+    <w:p>
+      <w:pPr>
+        <w:pBdr>
+          <w:top w:val="single" w:sz="4" w:space="1" w:color="auto"/>
+          <w:left w:val="single" w:sz="4" w:space="4" w:color="auto"/>
+          <w:bottom w:val="single" w:sz="4" w:space="1" w:color="auto"/>
+          <w:right w:val="single" w:sz="4" w:space="4" w:color="auto"/>
+        </w:pBdr>
+        <w:shd w:val="clear" w:color="auto" w:fill="000000" w:themeFill="text1"/>
+        <w:spacing w:after="0" w:line="240" w:lineRule="auto"/>
+        <w:rPr>
+          <w:rFonts w:ascii="Times New Roman" w:eastAsia="Times New Roman" w:hAnsi="Times New Roman" w:cs="Times New Roman"/>
+          <w:color w:val="EDEDED" w:themeColor="accent3" w:themeTint="33"/>
+          <w:sz w:val="24"/>
+          <w:szCs w:val="24"/>
+          <w:lang w:eastAsia="tr-TR"/>
+        </w:rPr>
+      </w:pPr>
+      <w:r>
+        <w:rPr>
+          <w:rFonts w:ascii="Times New Roman" w:eastAsia="Times New Roman" w:hAnsi="Times New Roman" w:cs="Times New Roman"/>
+          <w:color w:val="EDEDED" w:themeColor="accent3" w:themeTint="33"/>
+          <w:sz w:val="24"/>
+          <w:szCs w:val="24"/>
+          <w:lang w:eastAsia="tr-TR"/>
+        </w:rPr>
+        <w:t>(</w:t>
+      </w:r>
+    </w:p>
+    <w:p>
+      <w:pPr>
+        <w:pBdr>
+          <w:top w:val="single" w:sz="4" w:space="1" w:color="auto"/>
+          <w:left w:val="single" w:sz="4" w:space="4" w:color="auto"/>
+          <w:bottom w:val="single" w:sz="4" w:space="1" w:color="auto"/>
+          <w:right w:val="single" w:sz="4" w:space="4" w:color="auto"/>
+        </w:pBdr>
+        <w:shd w:val="clear" w:color="auto" w:fill="000000" w:themeFill="text1"/>
+        <w:spacing w:after="0" w:line="240" w:lineRule="auto"/>
+        <w:rPr>
+          <w:rFonts w:ascii="Times New Roman" w:eastAsia="Times New Roman" w:hAnsi="Times New Roman" w:cs="Times New Roman"/>
+          <w:color w:val="EDEDED" w:themeColor="accent3" w:themeTint="33"/>
+          <w:sz w:val="24"/>
+          <w:szCs w:val="24"/>
+          <w:lang w:eastAsia="tr-TR"/>
+        </w:rPr>
+      </w:pPr>
+      <w:r>
+        <w:rPr>
+          <w:rFonts w:ascii="Times New Roman" w:eastAsia="Times New Roman" w:hAnsi="Times New Roman" w:cs="Times New Roman"/>
+          <w:color w:val="EDEDED" w:themeColor="accent3" w:themeTint="33"/>
+          <w:sz w:val="24"/>
+          <w:szCs w:val="24"/>
+          <w:lang w:eastAsia="tr-TR"/>
+        </w:rPr>
+        <w:t>  </w:t>
+      </w:r>
+      <w:proofErr w:type="spellStart"/>
+      <w:proofErr w:type="gramStart"/>
+      <w:r>
+        <w:rPr>
+          <w:rFonts w:ascii="Times New Roman" w:eastAsia="Times New Roman" w:hAnsi="Times New Roman" w:cs="Times New Roman"/>
+          <w:color w:val="EDEDED" w:themeColor="accent3" w:themeTint="33"/>
+          <w:sz w:val="24"/>
+          <w:szCs w:val="24"/>
+          <w:lang w:eastAsia="tr-TR"/>
+        </w:rPr>
+        <w:t>customerId:int</w:t>
+      </w:r>
+      <w:proofErr w:type="spellEnd"/>
+      <w:proofErr w:type="gramEnd"/>
+      <w:r>
+        <w:rPr>
+          <w:rFonts w:ascii="Times New Roman" w:eastAsia="Times New Roman" w:hAnsi="Times New Roman" w:cs="Times New Roman"/>
+          <w:color w:val="EDEDED" w:themeColor="accent3" w:themeTint="33"/>
+          <w:sz w:val="24"/>
+          <w:szCs w:val="24"/>
+          <w:lang w:eastAsia="tr-TR"/>
+        </w:rPr>
+        <w:t>,</w:t>
+      </w:r>
+    </w:p>
+    <w:p>
+      <w:pPr>
+        <w:pBdr>
+          <w:top w:val="single" w:sz="4" w:space="1" w:color="auto"/>
+          <w:left w:val="single" w:sz="4" w:space="4" w:color="auto"/>
+          <w:bottom w:val="single" w:sz="4" w:space="1" w:color="auto"/>
+          <w:right w:val="single" w:sz="4" w:space="4" w:color="auto"/>
+        </w:pBdr>
+        <w:shd w:val="clear" w:color="auto" w:fill="000000" w:themeFill="text1"/>
+        <w:spacing w:after="0" w:line="240" w:lineRule="auto"/>
+        <w:rPr>
+          <w:rFonts w:ascii="Times New Roman" w:eastAsia="Times New Roman" w:hAnsi="Times New Roman" w:cs="Times New Roman"/>
+          <w:color w:val="EDEDED" w:themeColor="accent3" w:themeTint="33"/>
+          <w:sz w:val="24"/>
+          <w:szCs w:val="24"/>
+          <w:lang w:eastAsia="tr-TR"/>
+        </w:rPr>
+      </w:pPr>
+      <w:r>
+        <w:rPr>
+          <w:rFonts w:ascii="Times New Roman" w:eastAsia="Times New Roman" w:hAnsi="Times New Roman" w:cs="Times New Roman"/>
+          <w:color w:val="EDEDED" w:themeColor="accent3" w:themeTint="33"/>
+          <w:sz w:val="24"/>
+          <w:szCs w:val="24"/>
+          <w:lang w:eastAsia="tr-TR"/>
+        </w:rPr>
+        <w:t>  </w:t>
+      </w:r>
+      <w:proofErr w:type="spellStart"/>
+      <w:proofErr w:type="gramStart"/>
+      <w:r>
+        <w:rPr>
+          <w:rFonts w:ascii="Times New Roman" w:eastAsia="Times New Roman" w:hAnsi="Times New Roman" w:cs="Times New Roman"/>
+          <w:color w:val="EDEDED" w:themeColor="accent3" w:themeTint="33"/>
+          <w:sz w:val="24"/>
+          <w:szCs w:val="24"/>
+          <w:lang w:eastAsia="tr-TR"/>
+        </w:rPr>
+        <w:t>name:chararray</w:t>
+      </w:r>
+      <w:proofErr w:type="spellEnd"/>
+      <w:proofErr w:type="gramEnd"/>
+    </w:p>
+    <w:p>
+      <w:pPr>
+        <w:pBdr>
+          <w:top w:val="single" w:sz="4" w:space="1" w:color="auto"/>
+          <w:left w:val="single" w:sz="4" w:space="4" w:color="auto"/>
+          <w:bottom w:val="single" w:sz="4" w:space="1" w:color="auto"/>
+          <w:right w:val="single" w:sz="4" w:space="4" w:color="auto"/>
+        </w:pBdr>
+        <w:shd w:val="clear" w:color="auto" w:fill="000000" w:themeFill="text1"/>
+        <w:spacing w:after="0" w:line="240" w:lineRule="auto"/>
+        <w:rPr>
+          <w:rFonts w:ascii="Times New Roman" w:eastAsia="Times New Roman" w:hAnsi="Times New Roman" w:cs="Times New Roman"/>
+          <w:color w:val="EDEDED" w:themeColor="accent3" w:themeTint="33"/>
+          <w:sz w:val="24"/>
+          <w:szCs w:val="24"/>
+          <w:lang w:eastAsia="tr-TR"/>
+        </w:rPr>
+      </w:pPr>
+      <w:r>
+        <w:rPr>
+          <w:rFonts w:ascii="Times New Roman" w:eastAsia="Times New Roman" w:hAnsi="Times New Roman" w:cs="Times New Roman"/>
+          <w:color w:val="EDEDED" w:themeColor="accent3" w:themeTint="33"/>
+          <w:sz w:val="24"/>
+          <w:szCs w:val="24"/>
+          <w:lang w:eastAsia="tr-TR"/>
+        </w:rPr>
+        <w:t>);</w:t>
+      </w:r>
+    </w:p>
+    <w:p>
+      <w:pPr>
+        <w:pBdr>
+          <w:top w:val="single" w:sz="4" w:space="1" w:color="auto"/>
+          <w:left w:val="single" w:sz="4" w:space="4" w:color="auto"/>
+          <w:bottom w:val="single" w:sz="4" w:space="1" w:color="auto"/>
+          <w:right w:val="single" w:sz="4" w:space="4" w:color="auto"/>
+        </w:pBdr>
+        <w:shd w:val="clear" w:color="auto" w:fill="000000" w:themeFill="text1"/>
+        <w:spacing w:after="0" w:line="240" w:lineRule="auto"/>
+        <w:rPr>
+          <w:rFonts w:ascii="Times New Roman" w:eastAsia="Times New Roman" w:hAnsi="Times New Roman" w:cs="Times New Roman"/>
+          <w:color w:val="EDEDED" w:themeColor="accent3" w:themeTint="33"/>
+          <w:sz w:val="24"/>
+          <w:szCs w:val="24"/>
+          <w:lang w:eastAsia="tr-TR"/>
+        </w:rPr>
+      </w:pPr>
+      <w:r>
+        <w:rPr>
+          <w:rFonts w:ascii="Times New Roman" w:eastAsia="Times New Roman" w:hAnsi="Times New Roman" w:cs="Times New Roman"/>
+          <w:color w:val="EDEDED" w:themeColor="accent3" w:themeTint="33"/>
+          <w:sz w:val="24"/>
+          <w:szCs w:val="24"/>
+          <w:lang w:eastAsia="tr-TR"/>
+        </w:rPr>
+        <w:t xml:space="preserve"> </w:t>
+      </w:r>
+    </w:p>
+    <w:p>
+      <w:pPr>
+        <w:pBdr>
+          <w:top w:val="single" w:sz="4" w:space="1" w:color="auto"/>
+          <w:left w:val="single" w:sz="4" w:space="4" w:color="auto"/>
+          <w:bottom w:val="single" w:sz="4" w:space="1" w:color="auto"/>
+          <w:right w:val="single" w:sz="4" w:space="4" w:color="auto"/>
+        </w:pBdr>
+        <w:shd w:val="clear" w:color="auto" w:fill="000000" w:themeFill="text1"/>
+        <w:spacing w:after="0" w:line="240" w:lineRule="auto"/>
+        <w:rPr>
+          <w:rFonts w:ascii="Times New Roman" w:eastAsia="Times New Roman" w:hAnsi="Times New Roman" w:cs="Times New Roman"/>
+          <w:color w:val="EDEDED" w:themeColor="accent3" w:themeTint="33"/>
+          <w:sz w:val="24"/>
+          <w:szCs w:val="24"/>
+          <w:lang w:eastAsia="tr-TR"/>
+        </w:rPr>
+      </w:pPr>
+      <w:r>
+        <w:rPr>
+          <w:rFonts w:ascii="Times New Roman" w:eastAsia="Times New Roman" w:hAnsi="Times New Roman" w:cs="Times New Roman"/>
+          <w:color w:val="EDEDED" w:themeColor="accent3" w:themeTint="33"/>
+          <w:sz w:val="24"/>
+          <w:szCs w:val="24"/>
+          <w:lang w:eastAsia="tr-TR"/>
+        </w:rPr>
+        <w:t xml:space="preserve"> </w:t>
+      </w:r>
+    </w:p>
+    <w:p>
+      <w:pPr>
+        <w:pBdr>
+          <w:top w:val="single" w:sz="4" w:space="1" w:color="auto"/>
+          <w:left w:val="single" w:sz="4" w:space="4" w:color="auto"/>
+          <w:bottom w:val="single" w:sz="4" w:space="1" w:color="auto"/>
+          <w:right w:val="single" w:sz="4" w:space="4" w:color="auto"/>
+        </w:pBdr>
+        <w:shd w:val="clear" w:color="auto" w:fill="000000" w:themeFill="text1"/>
+        <w:spacing w:after="0" w:line="240" w:lineRule="auto"/>
+        <w:rPr>
+          <w:rFonts w:ascii="Times New Roman" w:eastAsia="Times New Roman" w:hAnsi="Times New Roman" w:cs="Times New Roman"/>
+          <w:color w:val="EDEDED" w:themeColor="accent3" w:themeTint="33"/>
+          <w:sz w:val="24"/>
+          <w:szCs w:val="24"/>
+          <w:lang w:eastAsia="tr-TR"/>
+        </w:rPr>
+      </w:pPr>
+      <w:r>
+        <w:rPr>
+          <w:rFonts w:ascii="Times New Roman" w:eastAsia="Times New Roman" w:hAnsi="Times New Roman" w:cs="Times New Roman"/>
+          <w:color w:val="EDEDED" w:themeColor="accent3" w:themeTint="33"/>
+          <w:sz w:val="24"/>
+          <w:szCs w:val="24"/>
+          <w:lang w:eastAsia="tr-TR"/>
+        </w:rPr>
+        <w:t>EMPLOYEE = LOAD '/</w:t>
+      </w:r>
+      <w:proofErr w:type="spellStart"/>
+      <w:r>
+        <w:rPr>
+          <w:rFonts w:ascii="Times New Roman" w:eastAsia="Times New Roman" w:hAnsi="Times New Roman" w:cs="Times New Roman"/>
+          <w:color w:val="EDEDED" w:themeColor="accent3" w:themeTint="33"/>
+          <w:sz w:val="24"/>
+          <w:szCs w:val="24"/>
+          <w:lang w:eastAsia="tr-TR"/>
+        </w:rPr>
+        <w:t>user</w:t>
+      </w:r>
+      <w:proofErr w:type="spellEnd"/>
+      <w:r>
+        <w:rPr>
+          <w:rFonts w:ascii="Times New Roman" w:eastAsia="Times New Roman" w:hAnsi="Times New Roman" w:cs="Times New Roman"/>
+          <w:color w:val="EDEDED" w:themeColor="accent3" w:themeTint="33"/>
+          <w:sz w:val="24"/>
+          <w:szCs w:val="24"/>
+          <w:lang w:eastAsia="tr-TR"/>
+        </w:rPr>
+        <w:t>/</w:t>
+      </w:r>
+      <w:proofErr w:type="gramStart"/>
+      <w:r>
+        <w:rPr>
+          <w:rFonts w:ascii="Times New Roman" w:eastAsia="Times New Roman" w:hAnsi="Times New Roman" w:cs="Times New Roman"/>
+          <w:color w:val="EDEDED" w:themeColor="accent3" w:themeTint="33"/>
+          <w:sz w:val="24"/>
+          <w:szCs w:val="24"/>
+          <w:lang w:eastAsia="tr-TR"/>
+        </w:rPr>
+        <w:t>data</w:t>
+      </w:r>
+      <w:proofErr w:type="gramEnd"/>
+      <w:r>
+        <w:rPr>
+          <w:rFonts w:ascii="Times New Roman" w:eastAsia="Times New Roman" w:hAnsi="Times New Roman" w:cs="Times New Roman"/>
+          <w:color w:val="EDEDED" w:themeColor="accent3" w:themeTint="33"/>
+          <w:sz w:val="24"/>
+          <w:szCs w:val="24"/>
+          <w:lang w:eastAsia="tr-TR"/>
+        </w:rPr>
+        <w:t>/</w:t>
+      </w:r>
+      <w:proofErr w:type="spellStart"/>
+      <w:r>
+        <w:rPr>
+          <w:rFonts w:ascii="Times New Roman" w:eastAsia="Times New Roman" w:hAnsi="Times New Roman" w:cs="Times New Roman"/>
+          <w:color w:val="EDEDED" w:themeColor="accent3" w:themeTint="33"/>
+          <w:sz w:val="24"/>
+          <w:szCs w:val="24"/>
+          <w:lang w:eastAsia="tr-TR"/>
+        </w:rPr>
+        <w:t>employeelog</w:t>
+      </w:r>
+      <w:proofErr w:type="spellEnd"/>
+      <w:r>
+        <w:rPr>
+          <w:rFonts w:ascii="Times New Roman" w:eastAsia="Times New Roman" w:hAnsi="Times New Roman" w:cs="Times New Roman"/>
+          <w:color w:val="EDEDED" w:themeColor="accent3" w:themeTint="33"/>
+          <w:sz w:val="24"/>
+          <w:szCs w:val="24"/>
+          <w:lang w:eastAsia="tr-TR"/>
+        </w:rPr>
+        <w:t xml:space="preserve">' USING </w:t>
+      </w:r>
+      <w:proofErr w:type="spellStart"/>
+      <w:r>
+        <w:rPr>
+          <w:rFonts w:ascii="Times New Roman" w:eastAsia="Times New Roman" w:hAnsi="Times New Roman" w:cs="Times New Roman"/>
+          <w:color w:val="EDEDED" w:themeColor="accent3" w:themeTint="33"/>
+          <w:sz w:val="24"/>
+          <w:szCs w:val="24"/>
+          <w:lang w:eastAsia="tr-TR"/>
+        </w:rPr>
+        <w:t>PigStorage</w:t>
+      </w:r>
+      <w:proofErr w:type="spellEnd"/>
+      <w:r>
+        <w:rPr>
+          <w:rFonts w:ascii="Times New Roman" w:eastAsia="Times New Roman" w:hAnsi="Times New Roman" w:cs="Times New Roman"/>
+          <w:color w:val="EDEDED" w:themeColor="accent3" w:themeTint="33"/>
+          <w:sz w:val="24"/>
+          <w:szCs w:val="24"/>
+          <w:lang w:eastAsia="tr-TR"/>
+        </w:rPr>
+        <w:t>(',') AS</w:t>
+      </w:r>
+    </w:p>
+    <w:p>
+      <w:pPr>
+        <w:pBdr>
+          <w:top w:val="single" w:sz="4" w:space="1" w:color="auto"/>
+          <w:left w:val="single" w:sz="4" w:space="4" w:color="auto"/>
+          <w:bottom w:val="single" w:sz="4" w:space="1" w:color="auto"/>
+          <w:right w:val="single" w:sz="4" w:space="4" w:color="auto"/>
+        </w:pBdr>
+        <w:shd w:val="clear" w:color="auto" w:fill="000000" w:themeFill="text1"/>
+        <w:spacing w:after="0" w:line="240" w:lineRule="auto"/>
+        <w:rPr>
+          <w:rFonts w:ascii="Times New Roman" w:eastAsia="Times New Roman" w:hAnsi="Times New Roman" w:cs="Times New Roman"/>
+          <w:color w:val="EDEDED" w:themeColor="accent3" w:themeTint="33"/>
+          <w:sz w:val="24"/>
+          <w:szCs w:val="24"/>
+          <w:lang w:eastAsia="tr-TR"/>
+        </w:rPr>
+      </w:pPr>
+      <w:r>
+        <w:rPr>
+          <w:rFonts w:ascii="Times New Roman" w:eastAsia="Times New Roman" w:hAnsi="Times New Roman" w:cs="Times New Roman"/>
+          <w:color w:val="EDEDED" w:themeColor="accent3" w:themeTint="33"/>
+          <w:sz w:val="24"/>
+          <w:szCs w:val="24"/>
+          <w:lang w:eastAsia="tr-TR"/>
+        </w:rPr>
+        <w:t>(</w:t>
+      </w:r>
+    </w:p>
+    <w:p>
+      <w:pPr>
+        <w:pBdr>
+          <w:top w:val="single" w:sz="4" w:space="1" w:color="auto"/>
+          <w:left w:val="single" w:sz="4" w:space="4" w:color="auto"/>
+          <w:bottom w:val="single" w:sz="4" w:space="1" w:color="auto"/>
+          <w:right w:val="single" w:sz="4" w:space="4" w:color="auto"/>
+        </w:pBdr>
+        <w:shd w:val="clear" w:color="auto" w:fill="000000" w:themeFill="text1"/>
+        <w:spacing w:after="0" w:line="240" w:lineRule="auto"/>
+        <w:rPr>
+          <w:rFonts w:ascii="Times New Roman" w:eastAsia="Times New Roman" w:hAnsi="Times New Roman" w:cs="Times New Roman"/>
+          <w:color w:val="EDEDED" w:themeColor="accent3" w:themeTint="33"/>
+          <w:sz w:val="24"/>
+          <w:szCs w:val="24"/>
+          <w:lang w:eastAsia="tr-TR"/>
+        </w:rPr>
+      </w:pPr>
+      <w:r>
+        <w:rPr>
+          <w:rFonts w:ascii="Times New Roman" w:eastAsia="Times New Roman" w:hAnsi="Times New Roman" w:cs="Times New Roman"/>
+          <w:color w:val="EDEDED" w:themeColor="accent3" w:themeTint="33"/>
+          <w:sz w:val="24"/>
+          <w:szCs w:val="24"/>
+          <w:lang w:eastAsia="tr-TR"/>
+        </w:rPr>
+        <w:t>  </w:t>
+      </w:r>
+      <w:proofErr w:type="spellStart"/>
+      <w:r>
+        <w:rPr>
+          <w:rFonts w:ascii="Times New Roman" w:eastAsia="Times New Roman" w:hAnsi="Times New Roman" w:cs="Times New Roman"/>
+          <w:color w:val="EDEDED" w:themeColor="accent3" w:themeTint="33"/>
+          <w:sz w:val="24"/>
+          <w:szCs w:val="24"/>
+          <w:lang w:eastAsia="tr-TR"/>
+        </w:rPr>
+        <w:t>employeeId</w:t>
+      </w:r>
+      <w:proofErr w:type="spellEnd"/>
+      <w:r>
+        <w:rPr>
+          <w:rFonts w:ascii="Times New Roman" w:eastAsia="Times New Roman" w:hAnsi="Times New Roman" w:cs="Times New Roman"/>
+          <w:color w:val="EDEDED" w:themeColor="accent3" w:themeTint="33"/>
+          <w:sz w:val="24"/>
+          <w:szCs w:val="24"/>
+          <w:lang w:eastAsia="tr-TR"/>
+        </w:rPr>
+        <w:t>:</w:t>
+      </w:r>
+      <w:r>
+        <w:rPr>
+          <w:rFonts w:ascii="Times New Roman" w:eastAsia="Times New Roman" w:hAnsi="Times New Roman" w:cs="Times New Roman"/>
+          <w:color w:val="EDEDED" w:themeColor="accent3" w:themeTint="33"/>
+          <w:sz w:val="24"/>
+          <w:szCs w:val="24"/>
+          <w:lang w:eastAsia="tr-TR"/>
+        </w:rPr>
+        <w:t> </w:t>
+      </w:r>
+      <w:r>
+        <w:rPr>
+          <w:rFonts w:ascii="Times New Roman" w:eastAsia="Times New Roman" w:hAnsi="Times New Roman" w:cs="Times New Roman"/>
+          <w:color w:val="EDEDED" w:themeColor="accent3" w:themeTint="33"/>
+          <w:sz w:val="24"/>
+          <w:szCs w:val="24"/>
+          <w:lang w:eastAsia="tr-TR"/>
+        </w:rPr>
+        <w:t> </w:t>
+      </w:r>
+      <w:proofErr w:type="spellStart"/>
+      <w:r>
+        <w:rPr>
+          <w:rFonts w:ascii="Times New Roman" w:eastAsia="Times New Roman" w:hAnsi="Times New Roman" w:cs="Times New Roman"/>
+          <w:color w:val="EDEDED" w:themeColor="accent3" w:themeTint="33"/>
+          <w:sz w:val="24"/>
+          <w:szCs w:val="24"/>
+          <w:lang w:eastAsia="tr-TR"/>
+        </w:rPr>
+        <w:t>int</w:t>
+      </w:r>
+      <w:proofErr w:type="spellEnd"/>
+      <w:r>
+        <w:rPr>
+          <w:rFonts w:ascii="Times New Roman" w:eastAsia="Times New Roman" w:hAnsi="Times New Roman" w:cs="Times New Roman"/>
+          <w:color w:val="EDEDED" w:themeColor="accent3" w:themeTint="33"/>
+          <w:sz w:val="24"/>
+          <w:szCs w:val="24"/>
+          <w:lang w:eastAsia="tr-TR"/>
+        </w:rPr>
+        <w:t>,</w:t>
+      </w:r>
+    </w:p>
+    <w:p>
+      <w:pPr>
+        <w:pBdr>
+          <w:top w:val="single" w:sz="4" w:space="1" w:color="auto"/>
+          <w:left w:val="single" w:sz="4" w:space="4" w:color="auto"/>
+          <w:bottom w:val="single" w:sz="4" w:space="1" w:color="auto"/>
+          <w:right w:val="single" w:sz="4" w:space="4" w:color="auto"/>
+        </w:pBdr>
+        <w:shd w:val="clear" w:color="auto" w:fill="000000" w:themeFill="text1"/>
+        <w:spacing w:after="0" w:line="240" w:lineRule="auto"/>
+        <w:rPr>
+          <w:rFonts w:ascii="Times New Roman" w:eastAsia="Times New Roman" w:hAnsi="Times New Roman" w:cs="Times New Roman"/>
+          <w:color w:val="EDEDED" w:themeColor="accent3" w:themeTint="33"/>
+          <w:sz w:val="24"/>
+          <w:szCs w:val="24"/>
+          <w:lang w:eastAsia="tr-TR"/>
+        </w:rPr>
+      </w:pPr>
+      <w:r>
+        <w:rPr>
+          <w:rFonts w:ascii="Times New Roman" w:eastAsia="Times New Roman" w:hAnsi="Times New Roman" w:cs="Times New Roman"/>
+          <w:color w:val="EDEDED" w:themeColor="accent3" w:themeTint="33"/>
+          <w:sz w:val="24"/>
+          <w:szCs w:val="24"/>
+          <w:lang w:eastAsia="tr-TR"/>
+        </w:rPr>
+        <w:t>  </w:t>
+      </w:r>
+      <w:proofErr w:type="spellStart"/>
+      <w:proofErr w:type="gramStart"/>
+      <w:r>
+        <w:rPr>
+          <w:rFonts w:ascii="Times New Roman" w:eastAsia="Times New Roman" w:hAnsi="Times New Roman" w:cs="Times New Roman"/>
+          <w:color w:val="EDEDED" w:themeColor="accent3" w:themeTint="33"/>
+          <w:sz w:val="24"/>
+          <w:szCs w:val="24"/>
+          <w:lang w:eastAsia="tr-TR"/>
+        </w:rPr>
+        <w:t>employeeName:chararray</w:t>
+      </w:r>
+      <w:proofErr w:type="spellEnd"/>
+      <w:proofErr w:type="gramEnd"/>
+    </w:p>
+    <w:p>
+      <w:pPr>
+        <w:pBdr>
+          <w:top w:val="single" w:sz="4" w:space="1" w:color="auto"/>
+          <w:left w:val="single" w:sz="4" w:space="4" w:color="auto"/>
+          <w:bottom w:val="single" w:sz="4" w:space="1" w:color="auto"/>
+          <w:right w:val="single" w:sz="4" w:space="4" w:color="auto"/>
+        </w:pBdr>
+        <w:shd w:val="clear" w:color="auto" w:fill="000000" w:themeFill="text1"/>
+        <w:spacing w:after="0" w:line="240" w:lineRule="auto"/>
+        <w:rPr>
+          <w:rFonts w:ascii="Times New Roman" w:eastAsia="Times New Roman" w:hAnsi="Times New Roman" w:cs="Times New Roman"/>
+          <w:color w:val="EDEDED" w:themeColor="accent3" w:themeTint="33"/>
+          <w:sz w:val="24"/>
+          <w:szCs w:val="24"/>
+          <w:lang w:eastAsia="tr-TR"/>
+        </w:rPr>
+      </w:pPr>
+      <w:r>
+        <w:rPr>
+          <w:rFonts w:ascii="Times New Roman" w:eastAsia="Times New Roman" w:hAnsi="Times New Roman" w:cs="Times New Roman"/>
+          <w:color w:val="EDEDED" w:themeColor="accent3" w:themeTint="33"/>
+          <w:sz w:val="24"/>
+          <w:szCs w:val="24"/>
+          <w:lang w:eastAsia="tr-TR"/>
+        </w:rPr>
+        <w:t>);</w:t>
+      </w:r>
+    </w:p>
+    <w:p>
+      <w:pPr>
+        <w:pBdr>
+          <w:top w:val="single" w:sz="4" w:space="1" w:color="auto"/>
+          <w:left w:val="single" w:sz="4" w:space="4" w:color="auto"/>
+          <w:bottom w:val="single" w:sz="4" w:space="1" w:color="auto"/>
+          <w:right w:val="single" w:sz="4" w:space="4" w:color="auto"/>
+        </w:pBdr>
+        <w:shd w:val="clear" w:color="auto" w:fill="000000" w:themeFill="text1"/>
+        <w:spacing w:after="0" w:line="240" w:lineRule="auto"/>
+        <w:rPr>
+          <w:rFonts w:ascii="Times New Roman" w:eastAsia="Times New Roman" w:hAnsi="Times New Roman" w:cs="Times New Roman"/>
+          <w:color w:val="EDEDED" w:themeColor="accent3" w:themeTint="33"/>
+          <w:sz w:val="24"/>
+          <w:szCs w:val="24"/>
+          <w:lang w:eastAsia="tr-TR"/>
+        </w:rPr>
+      </w:pPr>
+      <w:r>
+        <w:rPr>
+          <w:rFonts w:ascii="Times New Roman" w:eastAsia="Times New Roman" w:hAnsi="Times New Roman" w:cs="Times New Roman"/>
+          <w:color w:val="EDEDED" w:themeColor="accent3" w:themeTint="33"/>
+          <w:sz w:val="24"/>
+          <w:szCs w:val="24"/>
+          <w:lang w:eastAsia="tr-TR"/>
+        </w:rPr>
+        <w:t xml:space="preserve"> </w:t>
+      </w:r>
+    </w:p>
+    <w:p>
+      <w:pPr>
+        <w:pBdr>
+          <w:top w:val="single" w:sz="4" w:space="1" w:color="auto"/>
+          <w:left w:val="single" w:sz="4" w:space="4" w:color="auto"/>
+          <w:bottom w:val="single" w:sz="4" w:space="1" w:color="auto"/>
+          <w:right w:val="single" w:sz="4" w:space="4" w:color="auto"/>
+        </w:pBdr>
+        <w:shd w:val="clear" w:color="auto" w:fill="000000" w:themeFill="text1"/>
+        <w:spacing w:after="0" w:line="240" w:lineRule="auto"/>
+        <w:rPr>
+          <w:rFonts w:ascii="Times New Roman" w:eastAsia="Times New Roman" w:hAnsi="Times New Roman" w:cs="Times New Roman"/>
+          <w:color w:val="EDEDED" w:themeColor="accent3" w:themeTint="33"/>
+          <w:sz w:val="24"/>
+          <w:szCs w:val="24"/>
+          <w:lang w:eastAsia="tr-TR"/>
+        </w:rPr>
+      </w:pPr>
+      <w:r>
+        <w:rPr>
+          <w:rFonts w:ascii="Times New Roman" w:eastAsia="Times New Roman" w:hAnsi="Times New Roman" w:cs="Times New Roman"/>
+          <w:color w:val="EDEDED" w:themeColor="accent3" w:themeTint="33"/>
+          <w:sz w:val="24"/>
+          <w:szCs w:val="24"/>
+          <w:lang w:eastAsia="tr-TR"/>
+        </w:rPr>
+        <w:t>MERGED_DATA = UNION CUSTOMER, EMPLOYEE;</w:t>
+      </w:r>
+    </w:p>
+    <w:p>
+      <w:pPr>
+        <w:pBdr>
+          <w:top w:val="single" w:sz="4" w:space="1" w:color="auto"/>
+          <w:left w:val="single" w:sz="4" w:space="4" w:color="auto"/>
+          <w:bottom w:val="single" w:sz="4" w:space="1" w:color="auto"/>
+          <w:right w:val="single" w:sz="4" w:space="4" w:color="auto"/>
+        </w:pBdr>
+        <w:shd w:val="clear" w:color="auto" w:fill="000000" w:themeFill="text1"/>
+        <w:spacing w:after="0" w:line="240" w:lineRule="auto"/>
+        <w:rPr>
+          <w:rFonts w:ascii="Times New Roman" w:eastAsia="Times New Roman" w:hAnsi="Times New Roman" w:cs="Times New Roman"/>
+          <w:color w:val="EDEDED" w:themeColor="accent3" w:themeTint="33"/>
+          <w:sz w:val="24"/>
+          <w:szCs w:val="24"/>
+          <w:lang w:eastAsia="tr-TR"/>
+        </w:rPr>
+      </w:pPr>
+      <w:r>
+        <w:rPr>
+          <w:rFonts w:ascii="Times New Roman" w:eastAsia="Times New Roman" w:hAnsi="Times New Roman" w:cs="Times New Roman"/>
+          <w:color w:val="EDEDED" w:themeColor="accent3" w:themeTint="33"/>
+          <w:sz w:val="24"/>
+          <w:szCs w:val="24"/>
+          <w:lang w:eastAsia="tr-TR"/>
+        </w:rPr>
+        <w:t xml:space="preserve"> </w:t>
+      </w:r>
+    </w:p>
+    <w:p>
+      <w:pPr>
+        <w:pBdr>
+          <w:top w:val="single" w:sz="4" w:space="1" w:color="auto"/>
+          <w:left w:val="single" w:sz="4" w:space="4" w:color="auto"/>
+          <w:bottom w:val="single" w:sz="4" w:space="1" w:color="auto"/>
+          <w:right w:val="single" w:sz="4" w:space="4" w:color="auto"/>
+        </w:pBdr>
+        <w:shd w:val="clear" w:color="auto" w:fill="000000" w:themeFill="text1"/>
+        <w:spacing w:after="0" w:line="240" w:lineRule="auto"/>
+        <w:rPr>
+          <w:rFonts w:ascii="Times New Roman" w:eastAsia="Times New Roman" w:hAnsi="Times New Roman" w:cs="Times New Roman"/>
+          <w:color w:val="EDEDED" w:themeColor="accent3" w:themeTint="33"/>
+          <w:sz w:val="24"/>
+          <w:szCs w:val="24"/>
+          <w:lang w:eastAsia="tr-TR"/>
+        </w:rPr>
+      </w:pPr>
+      <w:r>
+        <w:rPr>
+          <w:rFonts w:ascii="Times New Roman" w:eastAsia="Times New Roman" w:hAnsi="Times New Roman" w:cs="Times New Roman"/>
+          <w:color w:val="EDEDED" w:themeColor="accent3" w:themeTint="33"/>
+          <w:sz w:val="24"/>
+          <w:szCs w:val="24"/>
+          <w:lang w:eastAsia="tr-TR"/>
+        </w:rPr>
+        <w:t xml:space="preserve"> </w:t>
+      </w:r>
+    </w:p>
+    <w:p>
+      <w:pPr>
+        <w:pBdr>
+          <w:top w:val="single" w:sz="4" w:space="1" w:color="auto"/>
+          <w:left w:val="single" w:sz="4" w:space="4" w:color="auto"/>
+          <w:bottom w:val="single" w:sz="4" w:space="1" w:color="auto"/>
+          <w:right w:val="single" w:sz="4" w:space="4" w:color="auto"/>
+        </w:pBdr>
+        <w:shd w:val="clear" w:color="auto" w:fill="000000" w:themeFill="text1"/>
+        <w:spacing w:after="0" w:line="240" w:lineRule="auto"/>
+        <w:rPr>
+          <w:rFonts w:ascii="Times New Roman" w:eastAsia="Times New Roman" w:hAnsi="Times New Roman" w:cs="Times New Roman"/>
+          <w:color w:val="EDEDED" w:themeColor="accent3" w:themeTint="33"/>
+          <w:sz w:val="24"/>
+          <w:szCs w:val="24"/>
+          <w:lang w:eastAsia="tr-TR"/>
+        </w:rPr>
+      </w:pPr>
+      <w:r>
+        <w:rPr>
+          <w:rFonts w:ascii="Times New Roman" w:eastAsia="Times New Roman" w:hAnsi="Times New Roman" w:cs="Times New Roman"/>
+          <w:color w:val="EDEDED" w:themeColor="accent3" w:themeTint="33"/>
+          <w:sz w:val="24"/>
+          <w:szCs w:val="24"/>
+          <w:lang w:eastAsia="tr-TR"/>
+        </w:rPr>
+        <w:t>DUMP MERGED_DATA;</w:t>
+      </w:r>
     </w:p>
     <w:p>
       <w:pPr>
@@ -4141,8 +5201,6 @@
         </w:rPr>
         <w:t>http://www.buyukveri.co/apache-pig-join/</w:t>
       </w:r>
-      <w:bookmarkStart w:id="0" w:name="_GoBack"/>
-      <w:bookmarkEnd w:id="0"/>
     </w:p>
     <w:sectPr>
       <w:pgSz w:w="11906" w:h="16838"/>
